--- a/Readme.docx
+++ b/Readme.docx
@@ -27,7 +27,17 @@
       </w:pPr>
     </w:p>
     <w:p>
-      <w:r>
+      <w:pPr>
+        <w:rPr>
+          <w:b/>
+          <w:bCs/>
+        </w:rPr>
+      </w:pPr>
+      <w:r>
+        <w:rPr>
+          <w:b/>
+          <w:bCs/>
+        </w:rPr>
         <w:t>Files:</w:t>
       </w:r>
     </w:p>
@@ -121,7 +131,17 @@
       </w:pPr>
     </w:p>
     <w:p>
-      <w:r>
+      <w:pPr>
+        <w:rPr>
+          <w:b/>
+          <w:bCs/>
+        </w:rPr>
+      </w:pPr>
+      <w:r>
+        <w:rPr>
+          <w:b/>
+          <w:bCs/>
+        </w:rPr>
         <w:t>Session info:</w:t>
       </w:r>
     </w:p>
@@ -177,12 +197,21 @@
     <w:p>
       <w:pPr>
         <w:rPr>
-          <w:rFonts w:ascii="Times New Roman" w:eastAsia="Times New Roman" w:hAnsi="Times New Roman" w:cs="Times New Roman"/>
-        </w:rPr>
-      </w:pPr>
-      <w:r>
+          <w:rFonts w:ascii="Arial" w:eastAsia="Times New Roman" w:hAnsi="Arial" w:cs="Arial"/>
+          <w:color w:val="222222"/>
+          <w:shd w:val="clear" w:color="auto" w:fill="FFFFFF"/>
+        </w:rPr>
+      </w:pPr>
+      <w:r>
+        <w:rPr>
+          <w:b/>
+          <w:bCs/>
+        </w:rPr>
         <w:lastRenderedPageBreak/>
-        <w:t xml:space="preserve">Note: As the adjusted pseudolikelihood calculation code requires the </w:t>
+        <w:t>Note:</w:t>
+      </w:r>
+      <w:r>
+        <w:t xml:space="preserve"> As the adjusted pseudolikelihood calculation code requires the </w:t>
       </w:r>
       <w:proofErr w:type="spellStart"/>
       <w:proofErr w:type="gramStart"/>
@@ -316,6 +345,213 @@
         </w:rPr>
         <w:t xml:space="preserve"> 4.x in the future. </w:t>
       </w:r>
+    </w:p>
+    <w:p>
+      <w:pPr>
+        <w:rPr>
+          <w:rFonts w:ascii="Arial" w:eastAsia="Times New Roman" w:hAnsi="Arial" w:cs="Arial"/>
+          <w:color w:val="222222"/>
+          <w:shd w:val="clear" w:color="auto" w:fill="FFFFFF"/>
+        </w:rPr>
+      </w:pPr>
+    </w:p>
+    <w:p>
+      <w:pPr>
+        <w:rPr>
+          <w:rFonts w:ascii="Arial" w:eastAsia="Times New Roman" w:hAnsi="Arial" w:cs="Arial"/>
+          <w:b/>
+          <w:bCs/>
+          <w:color w:val="222222"/>
+          <w:shd w:val="clear" w:color="auto" w:fill="FFFFFF"/>
+        </w:rPr>
+      </w:pPr>
+      <w:r>
+        <w:rPr>
+          <w:rFonts w:ascii="Arial" w:eastAsia="Times New Roman" w:hAnsi="Arial" w:cs="Arial"/>
+          <w:b/>
+          <w:bCs/>
+          <w:color w:val="222222"/>
+          <w:shd w:val="clear" w:color="auto" w:fill="FFFFFF"/>
+        </w:rPr>
+        <w:t>CPU info:</w:t>
+      </w:r>
+    </w:p>
+    <w:p>
+      <w:pPr>
+        <w:rPr>
+          <w:rFonts w:ascii="Arial" w:eastAsia="Times New Roman" w:hAnsi="Arial" w:cs="Arial"/>
+          <w:b/>
+          <w:bCs/>
+          <w:color w:val="222222"/>
+          <w:shd w:val="clear" w:color="auto" w:fill="FFFFFF"/>
+        </w:rPr>
+      </w:pPr>
+      <w:r>
+        <w:rPr>
+          <w:rFonts w:ascii="Arial" w:eastAsia="Times New Roman" w:hAnsi="Arial" w:cs="Arial"/>
+          <w:b/>
+          <w:bCs/>
+          <w:noProof/>
+          <w:color w:val="222222"/>
+          <w:shd w:val="clear" w:color="auto" w:fill="FFFFFF"/>
+        </w:rPr>
+        <w:drawing>
+          <wp:inline distT="0" distB="0" distL="0" distR="0" wp14:anchorId="42F9B5EE" wp14:editId="2EB6417F">
+            <wp:extent cx="5676900" cy="6769100"/>
+            <wp:effectExtent l="0" t="0" r="0" b="0"/>
+            <wp:docPr id="3" name="Picture 3" descr="Text&#10;&#10;Description automatically generated with low confidence"/>
+            <wp:cNvGraphicFramePr>
+              <a:graphicFrameLocks xmlns:a="http://schemas.openxmlformats.org/drawingml/2006/main" noChangeAspect="1"/>
+            </wp:cNvGraphicFramePr>
+            <a:graphic xmlns:a="http://schemas.openxmlformats.org/drawingml/2006/main">
+              <a:graphicData uri="http://schemas.openxmlformats.org/drawingml/2006/picture">
+                <pic:pic xmlns:pic="http://schemas.openxmlformats.org/drawingml/2006/picture">
+                  <pic:nvPicPr>
+                    <pic:cNvPr id="3" name="Picture 3" descr="Text&#10;&#10;Description automatically generated with low confidence"/>
+                    <pic:cNvPicPr/>
+                  </pic:nvPicPr>
+                  <pic:blipFill>
+                    <a:blip r:embed="rId8">
+                      <a:extLst>
+                        <a:ext uri="{28A0092B-C50C-407E-A947-70E740481C1C}">
+                          <a14:useLocalDpi xmlns:a14="http://schemas.microsoft.com/office/drawing/2010/main" val="0"/>
+                        </a:ext>
+                      </a:extLst>
+                    </a:blip>
+                    <a:stretch>
+                      <a:fillRect/>
+                    </a:stretch>
+                  </pic:blipFill>
+                  <pic:spPr>
+                    <a:xfrm>
+                      <a:off x="0" y="0"/>
+                      <a:ext cx="5676900" cy="6769100"/>
+                    </a:xfrm>
+                    <a:prstGeom prst="rect">
+                      <a:avLst/>
+                    </a:prstGeom>
+                  </pic:spPr>
+                </pic:pic>
+              </a:graphicData>
+            </a:graphic>
+          </wp:inline>
+        </w:drawing>
+      </w:r>
+    </w:p>
+    <w:p>
+      <w:pPr>
+        <w:rPr>
+          <w:rFonts w:ascii="Arial" w:eastAsia="Times New Roman" w:hAnsi="Arial" w:cs="Arial"/>
+          <w:color w:val="222222"/>
+          <w:shd w:val="clear" w:color="auto" w:fill="FFFFFF"/>
+        </w:rPr>
+      </w:pPr>
+    </w:p>
+    <w:p>
+      <w:pPr>
+        <w:rPr>
+          <w:rFonts w:ascii="Arial" w:eastAsia="Times New Roman" w:hAnsi="Arial" w:cs="Arial"/>
+          <w:color w:val="222222"/>
+          <w:shd w:val="clear" w:color="auto" w:fill="FFFFFF"/>
+        </w:rPr>
+      </w:pPr>
+    </w:p>
+    <w:p>
+      <w:pPr>
+        <w:rPr>
+          <w:rFonts w:ascii="Arial" w:eastAsia="Times New Roman" w:hAnsi="Arial" w:cs="Arial"/>
+          <w:b/>
+          <w:bCs/>
+          <w:color w:val="222222"/>
+          <w:shd w:val="clear" w:color="auto" w:fill="FFFFFF"/>
+        </w:rPr>
+      </w:pPr>
+      <w:r>
+        <w:rPr>
+          <w:rFonts w:ascii="Arial" w:eastAsia="Times New Roman" w:hAnsi="Arial" w:cs="Arial"/>
+          <w:b/>
+          <w:bCs/>
+          <w:color w:val="222222"/>
+          <w:shd w:val="clear" w:color="auto" w:fill="FFFFFF"/>
+        </w:rPr>
+        <w:t>Computation time</w:t>
+      </w:r>
+      <w:r>
+        <w:rPr>
+          <w:rFonts w:ascii="Arial" w:eastAsia="Times New Roman" w:hAnsi="Arial" w:cs="Arial"/>
+          <w:b/>
+          <w:bCs/>
+          <w:color w:val="222222"/>
+          <w:shd w:val="clear" w:color="auto" w:fill="FFFFFF"/>
+        </w:rPr>
+        <w:t xml:space="preserve"> (single core)</w:t>
+      </w:r>
+      <w:r>
+        <w:rPr>
+          <w:rFonts w:ascii="Arial" w:eastAsia="Times New Roman" w:hAnsi="Arial" w:cs="Arial"/>
+          <w:b/>
+          <w:bCs/>
+          <w:color w:val="222222"/>
+          <w:shd w:val="clear" w:color="auto" w:fill="FFFFFF"/>
+        </w:rPr>
+        <w:t>:</w:t>
+      </w:r>
+    </w:p>
+    <w:p>
+      <w:pPr>
+        <w:rPr>
+          <w:rFonts w:ascii="Arial" w:eastAsia="Times New Roman" w:hAnsi="Arial" w:cs="Arial"/>
+          <w:b/>
+          <w:bCs/>
+          <w:color w:val="222222"/>
+          <w:shd w:val="clear" w:color="auto" w:fill="FFFFFF"/>
+        </w:rPr>
+      </w:pPr>
+    </w:p>
+    <w:p>
+      <w:pPr>
+        <w:pStyle w:val="ListParagraph"/>
+        <w:numPr>
+          <w:ilvl w:val="0"/>
+          <w:numId w:val="2"/>
+        </w:numPr>
+      </w:pPr>
+      <w:r>
+        <w:t xml:space="preserve">About 1.05 hours to run </w:t>
+      </w:r>
+      <w:proofErr w:type="spellStart"/>
+      <w:r>
+        <w:t>demo_mixture_ergms_</w:t>
+      </w:r>
+      <w:proofErr w:type="gramStart"/>
+      <w:r>
+        <w:t>PL.R</w:t>
+      </w:r>
+      <w:proofErr w:type="spellEnd"/>
+      <w:proofErr w:type="gramEnd"/>
+    </w:p>
+    <w:p>
+      <w:pPr>
+        <w:pStyle w:val="ListParagraph"/>
+        <w:numPr>
+          <w:ilvl w:val="0"/>
+          <w:numId w:val="2"/>
+        </w:numPr>
+        <w:rPr>
+          <w:rFonts w:ascii="Arial" w:eastAsia="Times New Roman" w:hAnsi="Arial" w:cs="Arial"/>
+          <w:b/>
+          <w:bCs/>
+          <w:color w:val="222222"/>
+          <w:shd w:val="clear" w:color="auto" w:fill="FFFFFF"/>
+        </w:rPr>
+      </w:pPr>
+    </w:p>
+    <w:p>
+      <w:pPr>
+        <w:rPr>
+          <w:rFonts w:ascii="Times New Roman" w:eastAsia="Times New Roman" w:hAnsi="Times New Roman" w:cs="Times New Roman"/>
+        </w:rPr>
+      </w:pPr>
     </w:p>
     <w:p/>
     <w:sectPr>
@@ -443,8 +679,124 @@
       </w:rPr>
     </w:lvl>
   </w:abstractNum>
+  <w:abstractNum w:abstractNumId="1" w15:restartNumberingAfterBreak="0">
+    <w:nsid w:val="45A2108D"/>
+    <w:multiLevelType w:val="hybridMultilevel"/>
+    <w:tmpl w:val="4F001F72"/>
+    <w:lvl w:ilvl="0" w:tplc="04090001">
+      <w:start w:val="1"/>
+      <w:numFmt w:val="bullet"/>
+      <w:lvlText w:val=""/>
+      <w:lvlJc w:val="left"/>
+      <w:pPr>
+        <w:ind w:left="720" w:hanging="360"/>
+      </w:pPr>
+      <w:rPr>
+        <w:rFonts w:ascii="Symbol" w:hAnsi="Symbol" w:hint="default"/>
+      </w:rPr>
+    </w:lvl>
+    <w:lvl w:ilvl="1" w:tplc="04090003" w:tentative="1">
+      <w:start w:val="1"/>
+      <w:numFmt w:val="bullet"/>
+      <w:lvlText w:val="o"/>
+      <w:lvlJc w:val="left"/>
+      <w:pPr>
+        <w:ind w:left="1440" w:hanging="360"/>
+      </w:pPr>
+      <w:rPr>
+        <w:rFonts w:ascii="Courier New" w:hAnsi="Courier New" w:cs="Courier New" w:hint="default"/>
+      </w:rPr>
+    </w:lvl>
+    <w:lvl w:ilvl="2" w:tplc="04090005" w:tentative="1">
+      <w:start w:val="1"/>
+      <w:numFmt w:val="bullet"/>
+      <w:lvlText w:val=""/>
+      <w:lvlJc w:val="left"/>
+      <w:pPr>
+        <w:ind w:left="2160" w:hanging="360"/>
+      </w:pPr>
+      <w:rPr>
+        <w:rFonts w:ascii="Wingdings" w:hAnsi="Wingdings" w:hint="default"/>
+      </w:rPr>
+    </w:lvl>
+    <w:lvl w:ilvl="3" w:tplc="04090001" w:tentative="1">
+      <w:start w:val="1"/>
+      <w:numFmt w:val="bullet"/>
+      <w:lvlText w:val=""/>
+      <w:lvlJc w:val="left"/>
+      <w:pPr>
+        <w:ind w:left="2880" w:hanging="360"/>
+      </w:pPr>
+      <w:rPr>
+        <w:rFonts w:ascii="Symbol" w:hAnsi="Symbol" w:hint="default"/>
+      </w:rPr>
+    </w:lvl>
+    <w:lvl w:ilvl="4" w:tplc="04090003" w:tentative="1">
+      <w:start w:val="1"/>
+      <w:numFmt w:val="bullet"/>
+      <w:lvlText w:val="o"/>
+      <w:lvlJc w:val="left"/>
+      <w:pPr>
+        <w:ind w:left="3600" w:hanging="360"/>
+      </w:pPr>
+      <w:rPr>
+        <w:rFonts w:ascii="Courier New" w:hAnsi="Courier New" w:cs="Courier New" w:hint="default"/>
+      </w:rPr>
+    </w:lvl>
+    <w:lvl w:ilvl="5" w:tplc="04090005" w:tentative="1">
+      <w:start w:val="1"/>
+      <w:numFmt w:val="bullet"/>
+      <w:lvlText w:val=""/>
+      <w:lvlJc w:val="left"/>
+      <w:pPr>
+        <w:ind w:left="4320" w:hanging="360"/>
+      </w:pPr>
+      <w:rPr>
+        <w:rFonts w:ascii="Wingdings" w:hAnsi="Wingdings" w:hint="default"/>
+      </w:rPr>
+    </w:lvl>
+    <w:lvl w:ilvl="6" w:tplc="04090001" w:tentative="1">
+      <w:start w:val="1"/>
+      <w:numFmt w:val="bullet"/>
+      <w:lvlText w:val=""/>
+      <w:lvlJc w:val="left"/>
+      <w:pPr>
+        <w:ind w:left="5040" w:hanging="360"/>
+      </w:pPr>
+      <w:rPr>
+        <w:rFonts w:ascii="Symbol" w:hAnsi="Symbol" w:hint="default"/>
+      </w:rPr>
+    </w:lvl>
+    <w:lvl w:ilvl="7" w:tplc="04090003" w:tentative="1">
+      <w:start w:val="1"/>
+      <w:numFmt w:val="bullet"/>
+      <w:lvlText w:val="o"/>
+      <w:lvlJc w:val="left"/>
+      <w:pPr>
+        <w:ind w:left="5760" w:hanging="360"/>
+      </w:pPr>
+      <w:rPr>
+        <w:rFonts w:ascii="Courier New" w:hAnsi="Courier New" w:cs="Courier New" w:hint="default"/>
+      </w:rPr>
+    </w:lvl>
+    <w:lvl w:ilvl="8" w:tplc="04090005" w:tentative="1">
+      <w:start w:val="1"/>
+      <w:numFmt w:val="bullet"/>
+      <w:lvlText w:val=""/>
+      <w:lvlJc w:val="left"/>
+      <w:pPr>
+        <w:ind w:left="6480" w:hanging="360"/>
+      </w:pPr>
+      <w:rPr>
+        <w:rFonts w:ascii="Wingdings" w:hAnsi="Wingdings" w:hint="default"/>
+      </w:rPr>
+    </w:lvl>
+  </w:abstractNum>
   <w:num w:numId="1">
     <w:abstractNumId w:val="0"/>
+  </w:num>
+  <w:num w:numId="2">
+    <w:abstractNumId w:val="1"/>
   </w:num>
 </w:numbering>
 </file>

--- a/Readme.docx
+++ b/Readme.docx
@@ -211,7 +211,16 @@
         <w:t>Note:</w:t>
       </w:r>
       <w:r>
-        <w:t xml:space="preserve"> As the adjusted pseudolikelihood calculation code requires the </w:t>
+        <w:t xml:space="preserve"> </w:t>
+      </w:r>
+      <w:r>
+        <w:rPr>
+          <w:rFonts w:ascii="Arial" w:hAnsi="Arial" w:cs="Arial"/>
+        </w:rPr>
+        <w:t>As the adjusted pseudolikelihood calculation code requires</w:t>
+      </w:r>
+      <w:r>
+        <w:t xml:space="preserve"> the </w:t>
       </w:r>
       <w:proofErr w:type="spellStart"/>
       <w:proofErr w:type="gramStart"/>
@@ -484,7 +493,27 @@
           <w:color w:val="222222"/>
           <w:shd w:val="clear" w:color="auto" w:fill="FFFFFF"/>
         </w:rPr>
-        <w:t xml:space="preserve"> (single core)</w:t>
+        <w:t xml:space="preserve"> (</w:t>
+      </w:r>
+      <w:r>
+        <w:rPr>
+          <w:rFonts w:ascii="Arial" w:eastAsia="Times New Roman" w:hAnsi="Arial" w:cs="Arial"/>
+          <w:b/>
+          <w:bCs/>
+          <w:color w:val="222222"/>
+          <w:shd w:val="clear" w:color="auto" w:fill="FFFFFF"/>
+        </w:rPr>
+        <w:t>using a single core of a server with configuration listed above</w:t>
+      </w:r>
+      <w:r>
+        <w:rPr>
+          <w:rFonts w:ascii="Arial" w:eastAsia="Times New Roman" w:hAnsi="Arial" w:cs="Arial"/>
+          <w:b/>
+          <w:bCs/>
+          <w:color w:val="222222"/>
+          <w:shd w:val="clear" w:color="auto" w:fill="FFFFFF"/>
+        </w:rPr>
+        <w:t>)</w:t>
       </w:r>
       <w:r>
         <w:rPr>
@@ -515,16 +544,28 @@
           <w:ilvl w:val="0"/>
           <w:numId w:val="2"/>
         </w:numPr>
-      </w:pPr>
-      <w:r>
+        <w:rPr>
+          <w:rFonts w:ascii="Arial" w:hAnsi="Arial" w:cs="Arial"/>
+        </w:rPr>
+      </w:pPr>
+      <w:r>
+        <w:rPr>
+          <w:rFonts w:ascii="Arial" w:hAnsi="Arial" w:cs="Arial"/>
+        </w:rPr>
         <w:t xml:space="preserve">About 1.05 hours to run </w:t>
       </w:r>
       <w:proofErr w:type="spellStart"/>
       <w:r>
+        <w:rPr>
+          <w:rFonts w:ascii="Arial" w:hAnsi="Arial" w:cs="Arial"/>
+        </w:rPr>
         <w:t>demo_mixture_ergms_</w:t>
       </w:r>
       <w:proofErr w:type="gramStart"/>
       <w:r>
+        <w:rPr>
+          <w:rFonts w:ascii="Arial" w:hAnsi="Arial" w:cs="Arial"/>
+        </w:rPr>
         <w:t>PL.R</w:t>
       </w:r>
       <w:proofErr w:type="spellEnd"/>
@@ -539,12 +580,28 @@
         </w:numPr>
         <w:rPr>
           <w:rFonts w:ascii="Arial" w:eastAsia="Times New Roman" w:hAnsi="Arial" w:cs="Arial"/>
-          <w:b/>
-          <w:bCs/>
-          <w:color w:val="222222"/>
-          <w:shd w:val="clear" w:color="auto" w:fill="FFFFFF"/>
-        </w:rPr>
-      </w:pPr>
+          <w:color w:val="222222"/>
+          <w:shd w:val="clear" w:color="auto" w:fill="FFFFFF"/>
+        </w:rPr>
+      </w:pPr>
+      <w:r>
+        <w:rPr>
+          <w:rFonts w:ascii="Arial" w:eastAsia="Times New Roman" w:hAnsi="Arial" w:cs="Arial"/>
+          <w:color w:val="222222"/>
+          <w:shd w:val="clear" w:color="auto" w:fill="FFFFFF"/>
+        </w:rPr>
+        <w:t xml:space="preserve">About 3.41 hours to run </w:t>
+      </w:r>
+      <w:proofErr w:type="spellStart"/>
+      <w:r>
+        <w:rPr>
+          <w:rFonts w:ascii="Arial" w:eastAsia="Times New Roman" w:hAnsi="Arial" w:cs="Arial"/>
+          <w:color w:val="222222"/>
+          <w:shd w:val="clear" w:color="auto" w:fill="FFFFFF"/>
+        </w:rPr>
+        <w:t>demo_mixture_ergms_APL.R</w:t>
+      </w:r>
+      <w:proofErr w:type="spellEnd"/>
     </w:p>
     <w:p>
       <w:pPr>
